--- a/Project_2_Black_Jack/Project_2_WriteUp.docx
+++ b/Project_2_Black_Jack/Project_2_WriteUp.docx
@@ -122,6 +122,22 @@
         </w:rPr>
         <w:t>45428</w:t>
       </w:r>
+    </w:p>
+    <w:p>
+      <w:pPr>
+        <w:pStyle w:val="Subtitle"/>
+        <w:rPr>
+          <w:sz w:val="48"/>
+          <w:szCs w:val="48"/>
+        </w:rPr>
+      </w:pPr>
+      <w:r>
+        <w:rPr>
+          <w:sz w:val="48"/>
+          <w:szCs w:val="48"/>
+        </w:rPr>
+        <w:t xml:space="preserve">GitHub: </w:t>
+      </w:r>
       <w:r>
         <w:rPr>
           <w:sz w:val="48"/>
@@ -129,6 +145,23 @@
         </w:rPr>
         <w:t xml:space="preserve"> </w:t>
       </w:r>
+      <w:hyperlink r:id="rId10" w:history="1">
+        <w:r>
+          <w:rPr>
+            <w:rStyle w:val="Hyperlink"/>
+            <w:sz w:val="32"/>
+            <w:szCs w:val="32"/>
+          </w:rPr>
+          <w:t>https://github.com/dw2737908/23SUM-CIS-5-45428</w:t>
+        </w:r>
+      </w:hyperlink>
+      <w:r>
+        <w:rPr>
+          <w:sz w:val="48"/>
+          <w:szCs w:val="48"/>
+        </w:rPr>
+        <w:t xml:space="preserve"> </w:t>
+      </w:r>
     </w:p>
     <w:p>
       <w:pPr>
@@ -164,7 +197,23 @@
         <w:t>The game is played with a standard 52 card deck, excluding the two joker cards. The numbered cards</w:t>
       </w:r>
       <w:r>
-        <w:t xml:space="preserve"> are with there numbers (E.G. 4 = 4). Jacks, Queens, and Kings are worth 10 points. Aces are worth both 11 points or 1 point depending on what the player needs.</w:t>
+        <w:t xml:space="preserve"> are with </w:t>
+      </w:r>
+      <w:proofErr w:type="spellStart"/>
+      <w:r>
+        <w:t>there</w:t>
+      </w:r>
+      <w:proofErr w:type="spellEnd"/>
+      <w:r>
+        <w:t xml:space="preserve"> numbers (</w:t>
+      </w:r>
+      <w:proofErr w:type="gramStart"/>
+      <w:r>
+        <w:t>E.G.</w:t>
+      </w:r>
+      <w:proofErr w:type="gramEnd"/>
+      <w:r>
+        <w:t xml:space="preserve"> 4 = 4). Jacks, Queens, and Kings are worth 10 points. Aces are worth both 11 points or 1 point depending on what the player needs.</w:t>
       </w:r>
     </w:p>
     <w:p>
@@ -211,10 +260,26 @@
         <w:t xml:space="preserve"> </w:t>
       </w:r>
       <w:r>
-        <w:t xml:space="preserve">The dealer will draw two cards. If the dealer has less then 17 points, he will keep drawing cards till it is above 17 points. After he is done, Player1 will be given two cards. The player will be given the option to hit or stand. </w:t>
-      </w:r>
-      <w:r>
-        <w:t>Hit will draw a card while stand will end there turn. Once all players have had there turn, it will compare the points and determine the winner.</w:t>
+        <w:t xml:space="preserve">The dealer will draw two cards. If the dealer has less </w:t>
+      </w:r>
+      <w:proofErr w:type="spellStart"/>
+      <w:r>
+        <w:t>then</w:t>
+      </w:r>
+      <w:proofErr w:type="spellEnd"/>
+      <w:r>
+        <w:t xml:space="preserve"> 17 points, he will keep drawing cards till it is above 17 points. After he is done, Player1 will be given two cards. The player will be given the option to hit or stand. </w:t>
+      </w:r>
+      <w:r>
+        <w:t xml:space="preserve">Hit will draw a card while stand will end there turn. Once all players have had </w:t>
+      </w:r>
+      <w:proofErr w:type="spellStart"/>
+      <w:r>
+        <w:t>there</w:t>
+      </w:r>
+      <w:proofErr w:type="spellEnd"/>
+      <w:r>
+        <w:t xml:space="preserve"> turn, it will compare the points and determine the winner.</w:t>
       </w:r>
     </w:p>
     <w:p>
@@ -341,7 +406,7 @@
                     <pic:cNvPicPr/>
                   </pic:nvPicPr>
                   <pic:blipFill>
-                    <a:blip r:embed="rId10">
+                    <a:blip r:embed="rId11">
                       <a:extLst>
                         <a:ext uri="{28A0092B-C50C-407E-A947-70E740481C1C}">
                           <a14:useLocalDpi xmlns:a14="http://schemas.microsoft.com/office/drawing/2010/main" val="0"/>
@@ -393,7 +458,7 @@
                     <pic:cNvPicPr/>
                   </pic:nvPicPr>
                   <pic:blipFill>
-                    <a:blip r:embed="rId11">
+                    <a:blip r:embed="rId12">
                       <a:extLst>
                         <a:ext uri="{28A0092B-C50C-407E-A947-70E740481C1C}">
                           <a14:useLocalDpi xmlns:a14="http://schemas.microsoft.com/office/drawing/2010/main" val="0"/>
@@ -445,7 +510,7 @@
                     <pic:cNvPicPr/>
                   </pic:nvPicPr>
                   <pic:blipFill>
-                    <a:blip r:embed="rId12">
+                    <a:blip r:embed="rId13">
                       <a:extLst>
                         <a:ext uri="{28A0092B-C50C-407E-A947-70E740481C1C}">
                           <a14:useLocalDpi xmlns:a14="http://schemas.microsoft.com/office/drawing/2010/main" val="0"/>
@@ -497,7 +562,7 @@
                     <pic:cNvPicPr/>
                   </pic:nvPicPr>
                   <pic:blipFill>
-                    <a:blip r:embed="rId13">
+                    <a:blip r:embed="rId14">
                       <a:extLst>
                         <a:ext uri="{28A0092B-C50C-407E-A947-70E740481C1C}">
                           <a14:useLocalDpi xmlns:a14="http://schemas.microsoft.com/office/drawing/2010/main" val="0"/>
@@ -546,14 +611,7 @@
           <w:sz w:val="28"/>
           <w:szCs w:val="28"/>
         </w:rPr>
-        <w:t>“Starting Out with C++: From Control Structures through Objects” Gaddis</w:t>
-      </w:r>
-      <w:r>
-        <w:rPr>
-          <w:sz w:val="28"/>
-          <w:szCs w:val="28"/>
-        </w:rPr>
-        <w:t>.</w:t>
+        <w:t>“Starting Out with C++: From Control Structures through Objects” Gaddis.</w:t>
       </w:r>
     </w:p>
     <w:p>
@@ -580,7 +638,7 @@
           <w:numId w:val="2"/>
         </w:numPr>
       </w:pPr>
-      <w:hyperlink r:id="rId14" w:history="1">
+      <w:hyperlink r:id="rId15" w:history="1">
         <w:r>
           <w:rPr>
             <w:rStyle w:val="Hyperlink"/>
@@ -598,12 +656,12 @@
       </w:pPr>
     </w:p>
     <w:sectPr>
-      <w:headerReference w:type="even" r:id="rId15"/>
-      <w:headerReference w:type="default" r:id="rId16"/>
-      <w:footerReference w:type="even" r:id="rId17"/>
-      <w:footerReference w:type="default" r:id="rId18"/>
-      <w:headerReference w:type="first" r:id="rId19"/>
-      <w:footerReference w:type="first" r:id="rId20"/>
+      <w:headerReference w:type="even" r:id="rId16"/>
+      <w:headerReference w:type="default" r:id="rId17"/>
+      <w:footerReference w:type="even" r:id="rId18"/>
+      <w:footerReference w:type="default" r:id="rId19"/>
+      <w:headerReference w:type="first" r:id="rId20"/>
+      <w:footerReference w:type="first" r:id="rId21"/>
       <w:pgSz w:w="12240" w:h="15840"/>
       <w:pgMar w:top="1440" w:right="1440" w:bottom="1440" w:left="1440" w:header="720" w:footer="720" w:gutter="0"/>
       <w:cols w:space="720"/>
@@ -2337,7 +2395,6 @@
     <w:sig w:usb0="00000000" w:usb1="10000000" w:usb2="00000000" w:usb3="00000000" w:csb0="80000000" w:csb1="00000000"/>
   </w:font>
   <w:font w:name="Times New Roman">
-    <w:altName w:val="Times New Roman"/>
     <w:panose1 w:val="02020603050405020304"/>
     <w:charset w:val="00"/>
     <w:family w:val="roman"/>
@@ -2422,6 +2479,8 @@
   <w:rsids>
     <w:rsidRoot w:val="00080E3A"/>
     <w:rsid w:val="00080E3A"/>
+    <w:rsid w:val="00CE0801"/>
+    <w:rsid w:val="00FC4319"/>
   </w:rsids>
   <m:mathPr>
     <m:mathFont m:val="Cambria Math"/>
@@ -2946,36 +3005,6 @@
     <w:semiHidden/>
     <w:unhideWhenUsed/>
   </w:style>
-  <w:style w:type="paragraph" w:customStyle="1" w:styleId="DCB68220D8234A769F8FA67B328378EC">
-    <w:name w:val="DCB68220D8234A769F8FA67B328378EC"/>
-  </w:style>
-  <w:style w:type="paragraph" w:customStyle="1" w:styleId="260FE585F92E45988713C2FD34741A59">
-    <w:name w:val="260FE585F92E45988713C2FD34741A59"/>
-  </w:style>
-  <w:style w:type="paragraph" w:customStyle="1" w:styleId="EA832507999D46CBB42239C4F4149A47">
-    <w:name w:val="EA832507999D46CBB42239C4F4149A47"/>
-  </w:style>
-  <w:style w:type="paragraph" w:customStyle="1" w:styleId="3DF02D33AE0346849149AB89CD5412B4">
-    <w:name w:val="3DF02D33AE0346849149AB89CD5412B4"/>
-  </w:style>
-  <w:style w:type="paragraph" w:customStyle="1" w:styleId="38F2448E8A1949A0B87B19F2C414604A">
-    <w:name w:val="38F2448E8A1949A0B87B19F2C414604A"/>
-  </w:style>
-  <w:style w:type="paragraph" w:customStyle="1" w:styleId="CC06D0417272478D93AE310199E40272">
-    <w:name w:val="CC06D0417272478D93AE310199E40272"/>
-  </w:style>
-  <w:style w:type="paragraph" w:customStyle="1" w:styleId="AF0E10DD32274556BC7193AB6130E320">
-    <w:name w:val="AF0E10DD32274556BC7193AB6130E320"/>
-  </w:style>
-  <w:style w:type="paragraph" w:customStyle="1" w:styleId="C844D7FC044147048CA707E3D1746F60">
-    <w:name w:val="C844D7FC044147048CA707E3D1746F60"/>
-  </w:style>
-  <w:style w:type="paragraph" w:customStyle="1" w:styleId="CA1BF9BAD7E84C56AC195BBE732C28D8">
-    <w:name w:val="CA1BF9BAD7E84C56AC195BBE732C28D8"/>
-  </w:style>
-  <w:style w:type="paragraph" w:customStyle="1" w:styleId="D93CCA4D1C314439A8933AF30DBCE713">
-    <w:name w:val="D93CCA4D1C314439A8933AF30DBCE713"/>
-  </w:style>
   <w:style w:type="character" w:styleId="Strong">
     <w:name w:val="Strong"/>
     <w:basedOn w:val="DefaultParagraphFont"/>
@@ -2986,9 +3015,6 @@
       <w:bCs/>
     </w:rPr>
   </w:style>
-  <w:style w:type="paragraph" w:customStyle="1" w:styleId="007CFE833AE54A06BC48A7A1373463AB">
-    <w:name w:val="007CFE833AE54A06BC48A7A1373463AB"/>
-  </w:style>
   <w:style w:type="character" w:styleId="Emphasis">
     <w:name w:val="Emphasis"/>
     <w:basedOn w:val="DefaultParagraphFont"/>
@@ -2999,18 +3025,6 @@
       <w:iCs/>
     </w:rPr>
   </w:style>
-  <w:style w:type="paragraph" w:customStyle="1" w:styleId="E6E49675D57D4F649522644C2552912B">
-    <w:name w:val="E6E49675D57D4F649522644C2552912B"/>
-  </w:style>
-  <w:style w:type="paragraph" w:customStyle="1" w:styleId="DB9FA6F324FF42C1AC76063C60B701B5">
-    <w:name w:val="DB9FA6F324FF42C1AC76063C60B701B5"/>
-  </w:style>
-  <w:style w:type="paragraph" w:customStyle="1" w:styleId="E196CA453A3D4975B05887BA3E0F2751">
-    <w:name w:val="E196CA453A3D4975B05887BA3E0F2751"/>
-  </w:style>
-  <w:style w:type="paragraph" w:customStyle="1" w:styleId="4DACA74CD2C84B6594667C6A4CA8B218">
-    <w:name w:val="4DACA74CD2C84B6594667C6A4CA8B218"/>
-  </w:style>
   <w:style w:type="character" w:customStyle="1" w:styleId="Heading1Char">
     <w:name w:val="Heading 1 Char"/>
     <w:basedOn w:val="DefaultParagraphFont"/>
@@ -3022,18 +3036,6 @@
       <w:bCs/>
     </w:rPr>
   </w:style>
-  <w:style w:type="paragraph" w:customStyle="1" w:styleId="034108A220D54F95A556B010A7486EC8">
-    <w:name w:val="034108A220D54F95A556B010A7486EC8"/>
-  </w:style>
-  <w:style w:type="paragraph" w:customStyle="1" w:styleId="64F9F8C91AAB4FD2BD63058EFFC95454">
-    <w:name w:val="64F9F8C91AAB4FD2BD63058EFFC95454"/>
-  </w:style>
-  <w:style w:type="paragraph" w:customStyle="1" w:styleId="20464087A6E34C259C19939F60B2F5CC">
-    <w:name w:val="20464087A6E34C259C19939F60B2F5CC"/>
-  </w:style>
-  <w:style w:type="paragraph" w:customStyle="1" w:styleId="B9C15FAE7D144D10914B2DCBEA732444">
-    <w:name w:val="B9C15FAE7D144D10914B2DCBEA732444"/>
-  </w:style>
   <w:style w:type="character" w:customStyle="1" w:styleId="Heading3Char">
     <w:name w:val="Heading 3 Char"/>
     <w:basedOn w:val="DefaultParagraphFont"/>
@@ -3047,12 +3049,6 @@
       <w:iCs/>
     </w:rPr>
   </w:style>
-  <w:style w:type="paragraph" w:customStyle="1" w:styleId="CBB5894C31FD4E239A65301D0C374784">
-    <w:name w:val="CBB5894C31FD4E239A65301D0C374784"/>
-  </w:style>
-  <w:style w:type="paragraph" w:customStyle="1" w:styleId="FB3C7F0E0CBC4F8E8DEB6E347DDDEBB9">
-    <w:name w:val="FB3C7F0E0CBC4F8E8DEB6E347DDDEBB9"/>
-  </w:style>
   <w:style w:type="character" w:customStyle="1" w:styleId="Heading4Char">
     <w:name w:val="Heading 4 Char"/>
     <w:basedOn w:val="DefaultParagraphFont"/>
@@ -3064,18 +3060,6 @@
       <w:bCs/>
     </w:rPr>
   </w:style>
-  <w:style w:type="paragraph" w:customStyle="1" w:styleId="08253775026549B58005F57FA6945D0B">
-    <w:name w:val="08253775026549B58005F57FA6945D0B"/>
-  </w:style>
-  <w:style w:type="paragraph" w:customStyle="1" w:styleId="34311BCABCEB45AFA9A54DF1F2B27287">
-    <w:name w:val="34311BCABCEB45AFA9A54DF1F2B27287"/>
-  </w:style>
-  <w:style w:type="paragraph" w:customStyle="1" w:styleId="67566E8681FD488DA3F8356043EBB75E">
-    <w:name w:val="67566E8681FD488DA3F8356043EBB75E"/>
-  </w:style>
-  <w:style w:type="paragraph" w:customStyle="1" w:styleId="F4D70D00A5394D588F7AED7956DD271C">
-    <w:name w:val="F4D70D00A5394D588F7AED7956DD271C"/>
-  </w:style>
   <w:style w:type="character" w:customStyle="1" w:styleId="Heading5Char">
     <w:name w:val="Heading 5 Char"/>
     <w:basedOn w:val="DefaultParagraphFont"/>
@@ -3089,162 +3073,6 @@
       <w:iCs/>
     </w:rPr>
   </w:style>
-  <w:style w:type="paragraph" w:customStyle="1" w:styleId="1DBBE568C9D544089623A86941EB48F4">
-    <w:name w:val="1DBBE568C9D544089623A86941EB48F4"/>
-  </w:style>
-  <w:style w:type="paragraph" w:customStyle="1" w:styleId="FBF14E20FC3A43708E251452B2977B46">
-    <w:name w:val="FBF14E20FC3A43708E251452B2977B46"/>
-  </w:style>
-  <w:style w:type="paragraph" w:customStyle="1" w:styleId="A56B1A62B83E4FB19B6E8B4AECE6C8BB">
-    <w:name w:val="A56B1A62B83E4FB19B6E8B4AECE6C8BB"/>
-  </w:style>
-  <w:style w:type="paragraph" w:customStyle="1" w:styleId="42EC6D65631E4F6E9D95792B61824998">
-    <w:name w:val="42EC6D65631E4F6E9D95792B61824998"/>
-  </w:style>
-  <w:style w:type="paragraph" w:customStyle="1" w:styleId="FFC3B9F273334142886432DCB96571F4">
-    <w:name w:val="FFC3B9F273334142886432DCB96571F4"/>
-  </w:style>
-  <w:style w:type="paragraph" w:customStyle="1" w:styleId="1D8108091F2D45829CA025FEC2E80B84">
-    <w:name w:val="1D8108091F2D45829CA025FEC2E80B84"/>
-  </w:style>
-  <w:style w:type="paragraph" w:customStyle="1" w:styleId="2175F92C497940CB89AD810DD4D6CC8C">
-    <w:name w:val="2175F92C497940CB89AD810DD4D6CC8C"/>
-  </w:style>
-  <w:style w:type="paragraph" w:customStyle="1" w:styleId="8A4464F8186444AA8FAC579FA13C9A20">
-    <w:name w:val="8A4464F8186444AA8FAC579FA13C9A20"/>
-  </w:style>
-  <w:style w:type="paragraph" w:customStyle="1" w:styleId="C7A4416F3F61451CA1D8B59F0F26CD94">
-    <w:name w:val="C7A4416F3F61451CA1D8B59F0F26CD94"/>
-  </w:style>
-  <w:style w:type="paragraph" w:customStyle="1" w:styleId="0D2CA70987E04D15A3E9D67D786187F8">
-    <w:name w:val="0D2CA70987E04D15A3E9D67D786187F8"/>
-  </w:style>
-  <w:style w:type="paragraph" w:customStyle="1" w:styleId="428499D3900C4DE88742BA0F5DE312C4">
-    <w:name w:val="428499D3900C4DE88742BA0F5DE312C4"/>
-  </w:style>
-  <w:style w:type="paragraph" w:customStyle="1" w:styleId="C7E856255F9C4F49A17400925D387BD2">
-    <w:name w:val="C7E856255F9C4F49A17400925D387BD2"/>
-  </w:style>
-  <w:style w:type="paragraph" w:customStyle="1" w:styleId="59BEDAFC7629440498E4E32FD0B2528C">
-    <w:name w:val="59BEDAFC7629440498E4E32FD0B2528C"/>
-  </w:style>
-  <w:style w:type="paragraph" w:customStyle="1" w:styleId="7670836457294B50A323CF37A996F903">
-    <w:name w:val="7670836457294B50A323CF37A996F903"/>
-  </w:style>
-  <w:style w:type="paragraph" w:customStyle="1" w:styleId="FB2FB83C891446E487B8A0B560E54EDA">
-    <w:name w:val="FB2FB83C891446E487B8A0B560E54EDA"/>
-  </w:style>
-  <w:style w:type="paragraph" w:customStyle="1" w:styleId="8C3B0E78A269417393D4F72C61CAB742">
-    <w:name w:val="8C3B0E78A269417393D4F72C61CAB742"/>
-  </w:style>
-  <w:style w:type="paragraph" w:customStyle="1" w:styleId="B3F53D9C242A4167B1F71D6546F29EBC">
-    <w:name w:val="B3F53D9C242A4167B1F71D6546F29EBC"/>
-  </w:style>
-  <w:style w:type="paragraph" w:customStyle="1" w:styleId="B580B4D45AD341E281172BDFB7BA2A35">
-    <w:name w:val="B580B4D45AD341E281172BDFB7BA2A35"/>
-  </w:style>
-  <w:style w:type="paragraph" w:customStyle="1" w:styleId="18E279F714F14D91857FDC3FD56211C9">
-    <w:name w:val="18E279F714F14D91857FDC3FD56211C9"/>
-  </w:style>
-  <w:style w:type="paragraph" w:customStyle="1" w:styleId="06CE335DC811440A962FFA26B205FEA1">
-    <w:name w:val="06CE335DC811440A962FFA26B205FEA1"/>
-  </w:style>
-  <w:style w:type="paragraph" w:customStyle="1" w:styleId="AE6B381F14594AC5AFC8BB9D64772BDF">
-    <w:name w:val="AE6B381F14594AC5AFC8BB9D64772BDF"/>
-  </w:style>
-  <w:style w:type="paragraph" w:customStyle="1" w:styleId="0E82954976E5470F8C8299B44932B5B3">
-    <w:name w:val="0E82954976E5470F8C8299B44932B5B3"/>
-  </w:style>
-  <w:style w:type="paragraph" w:customStyle="1" w:styleId="223C8B36558844B7A01FB4E5105C49D5">
-    <w:name w:val="223C8B36558844B7A01FB4E5105C49D5"/>
-  </w:style>
-  <w:style w:type="paragraph" w:customStyle="1" w:styleId="7404E8EAB3384CC884DAFCCE9DECC5B0">
-    <w:name w:val="7404E8EAB3384CC884DAFCCE9DECC5B0"/>
-  </w:style>
-  <w:style w:type="paragraph" w:customStyle="1" w:styleId="DC9007969A9A4549ABCF23C81FFB56C6">
-    <w:name w:val="DC9007969A9A4549ABCF23C81FFB56C6"/>
-  </w:style>
-  <w:style w:type="paragraph" w:customStyle="1" w:styleId="75EDB83E2ECD4108BC3CC86B524652F8">
-    <w:name w:val="75EDB83E2ECD4108BC3CC86B524652F8"/>
-  </w:style>
-  <w:style w:type="paragraph" w:customStyle="1" w:styleId="25CF470BFABD4F8ABA4492AC39CFFF36">
-    <w:name w:val="25CF470BFABD4F8ABA4492AC39CFFF36"/>
-  </w:style>
-  <w:style w:type="paragraph" w:customStyle="1" w:styleId="0D54431B0BE246B9A7B9809D76DEFBD2">
-    <w:name w:val="0D54431B0BE246B9A7B9809D76DEFBD2"/>
-  </w:style>
-  <w:style w:type="paragraph" w:customStyle="1" w:styleId="F694BAAADBE04CD5991F28B96C28E9D6">
-    <w:name w:val="F694BAAADBE04CD5991F28B96C28E9D6"/>
-  </w:style>
-  <w:style w:type="paragraph" w:customStyle="1" w:styleId="F5398EBAAAD14A6ABB9D4C7CA19C0705">
-    <w:name w:val="F5398EBAAAD14A6ABB9D4C7CA19C0705"/>
-  </w:style>
-  <w:style w:type="paragraph" w:customStyle="1" w:styleId="E68DD0CE2FBD483BA9E39EBD14EA77C5">
-    <w:name w:val="E68DD0CE2FBD483BA9E39EBD14EA77C5"/>
-  </w:style>
-  <w:style w:type="paragraph" w:customStyle="1" w:styleId="5C78A2DB2002452387D6595F90BEA5AC">
-    <w:name w:val="5C78A2DB2002452387D6595F90BEA5AC"/>
-  </w:style>
-  <w:style w:type="paragraph" w:customStyle="1" w:styleId="74425645DBFD4C94B60E51809F6FF7AA">
-    <w:name w:val="74425645DBFD4C94B60E51809F6FF7AA"/>
-  </w:style>
-  <w:style w:type="paragraph" w:customStyle="1" w:styleId="25118186934749F093209EBC5A5F64BD">
-    <w:name w:val="25118186934749F093209EBC5A5F64BD"/>
-  </w:style>
-  <w:style w:type="paragraph" w:customStyle="1" w:styleId="9F27477B3CC4447585E792E7DD8D12DB">
-    <w:name w:val="9F27477B3CC4447585E792E7DD8D12DB"/>
-  </w:style>
-  <w:style w:type="paragraph" w:customStyle="1" w:styleId="52E90A7B4BBC4149AE293016EF3C49E3">
-    <w:name w:val="52E90A7B4BBC4149AE293016EF3C49E3"/>
-  </w:style>
-  <w:style w:type="paragraph" w:customStyle="1" w:styleId="1169D78BFB4F4377B5E062CD7DC68897">
-    <w:name w:val="1169D78BFB4F4377B5E062CD7DC68897"/>
-  </w:style>
-  <w:style w:type="paragraph" w:customStyle="1" w:styleId="9F442B4B06274D319CB4545C140C6EBC">
-    <w:name w:val="9F442B4B06274D319CB4545C140C6EBC"/>
-  </w:style>
-  <w:style w:type="paragraph" w:customStyle="1" w:styleId="0A0B6D959868487D918B2A612BC287B2">
-    <w:name w:val="0A0B6D959868487D918B2A612BC287B2"/>
-  </w:style>
-  <w:style w:type="paragraph" w:customStyle="1" w:styleId="41BA305C91AD4E468FCC0E601C048834">
-    <w:name w:val="41BA305C91AD4E468FCC0E601C048834"/>
-  </w:style>
-  <w:style w:type="paragraph" w:customStyle="1" w:styleId="5B83985B095042F9829116594FA3A5E4">
-    <w:name w:val="5B83985B095042F9829116594FA3A5E4"/>
-  </w:style>
-  <w:style w:type="paragraph" w:customStyle="1" w:styleId="C27E1671C3DE4655A7EF578D1A4D0E66">
-    <w:name w:val="C27E1671C3DE4655A7EF578D1A4D0E66"/>
-  </w:style>
-  <w:style w:type="paragraph" w:customStyle="1" w:styleId="3BDEB56B6CDD4C1C8A8D38FA29CCD250">
-    <w:name w:val="3BDEB56B6CDD4C1C8A8D38FA29CCD250"/>
-  </w:style>
-  <w:style w:type="paragraph" w:customStyle="1" w:styleId="2E198C0742044543B529337A3928AC2E">
-    <w:name w:val="2E198C0742044543B529337A3928AC2E"/>
-  </w:style>
-  <w:style w:type="paragraph" w:customStyle="1" w:styleId="2FC2E1E9C95542CB9381F3AAECEC309A">
-    <w:name w:val="2FC2E1E9C95542CB9381F3AAECEC309A"/>
-  </w:style>
-  <w:style w:type="paragraph" w:customStyle="1" w:styleId="195730A9CCD2472883AF2D3C10AA3C31">
-    <w:name w:val="195730A9CCD2472883AF2D3C10AA3C31"/>
-  </w:style>
-  <w:style w:type="paragraph" w:customStyle="1" w:styleId="9ADE2679D9D34B33BB0441A8B34B65C3">
-    <w:name w:val="9ADE2679D9D34B33BB0441A8B34B65C3"/>
-  </w:style>
-  <w:style w:type="paragraph" w:customStyle="1" w:styleId="116938C7DFA14C60825D9EF562A33779">
-    <w:name w:val="116938C7DFA14C60825D9EF562A33779"/>
-  </w:style>
-  <w:style w:type="paragraph" w:customStyle="1" w:styleId="50E34BDB67D541ECBB82C04133154C48">
-    <w:name w:val="50E34BDB67D541ECBB82C04133154C48"/>
-  </w:style>
-  <w:style w:type="paragraph" w:customStyle="1" w:styleId="38D03A9A4C844A5888B38D2B75881D15">
-    <w:name w:val="38D03A9A4C844A5888B38D2B75881D15"/>
-  </w:style>
-  <w:style w:type="paragraph" w:customStyle="1" w:styleId="1D889D253B7A4154AB8E027047F8BDDF">
-    <w:name w:val="1D889D253B7A4154AB8E027047F8BDDF"/>
-  </w:style>
-  <w:style w:type="paragraph" w:customStyle="1" w:styleId="09AB700BB40848E3829FA41ECC0D9B32">
-    <w:name w:val="09AB700BB40848E3829FA41ECC0D9B32"/>
-  </w:style>
   <w:style w:type="paragraph" w:customStyle="1" w:styleId="E304FC2723E1493B9D19607B19CAB977">
     <w:name w:val="E304FC2723E1493B9D19607B19CAB977"/>
   </w:style>
@@ -3253,30 +3081,6 @@
   </w:style>
   <w:style w:type="paragraph" w:customStyle="1" w:styleId="44839DE7975940D081C68545611C9DAC">
     <w:name w:val="44839DE7975940D081C68545611C9DAC"/>
-  </w:style>
-  <w:style w:type="paragraph" w:customStyle="1" w:styleId="38E20E477E2F4F1EB97759CBDE43FD0D">
-    <w:name w:val="38E20E477E2F4F1EB97759CBDE43FD0D"/>
-  </w:style>
-  <w:style w:type="paragraph" w:customStyle="1" w:styleId="81F1A0DDAEA545538872D88B85E8F7BC">
-    <w:name w:val="81F1A0DDAEA545538872D88B85E8F7BC"/>
-  </w:style>
-  <w:style w:type="paragraph" w:customStyle="1" w:styleId="F62D127B0E5C4E14BFDC18CC9854860C">
-    <w:name w:val="F62D127B0E5C4E14BFDC18CC9854860C"/>
-  </w:style>
-  <w:style w:type="paragraph" w:customStyle="1" w:styleId="159008D1004F4FFB97EAC9F307573EEB">
-    <w:name w:val="159008D1004F4FFB97EAC9F307573EEB"/>
-  </w:style>
-  <w:style w:type="paragraph" w:customStyle="1" w:styleId="5F5906653C594FB98F137A042FAF7D47">
-    <w:name w:val="5F5906653C594FB98F137A042FAF7D47"/>
-  </w:style>
-  <w:style w:type="paragraph" w:customStyle="1" w:styleId="D7C34BB60EC74F6FAEAA5297E5A8FF6E">
-    <w:name w:val="D7C34BB60EC74F6FAEAA5297E5A8FF6E"/>
-  </w:style>
-  <w:style w:type="paragraph" w:customStyle="1" w:styleId="B43E48FD84F945A7AB1166C5E85093A8">
-    <w:name w:val="B43E48FD84F945A7AB1166C5E85093A8"/>
-  </w:style>
-  <w:style w:type="paragraph" w:customStyle="1" w:styleId="58D9E39F0C654D6E8BD734E2D78B3848">
-    <w:name w:val="58D9E39F0C654D6E8BD734E2D78B3848"/>
   </w:style>
   <w:style w:type="character" w:styleId="Hyperlink">
     <w:name w:val="Hyperlink"/>
@@ -3287,9 +3091,6 @@
       <w:color w:val="0563C1" w:themeColor="hyperlink"/>
       <w:u w:val="single"/>
     </w:rPr>
-  </w:style>
-  <w:style w:type="paragraph" w:customStyle="1" w:styleId="3324458F6178499791C61DEE24DA0E6A">
-    <w:name w:val="3324458F6178499791C61DEE24DA0E6A"/>
   </w:style>
 </w:styles>
 </file>
@@ -3563,35 +3364,6 @@
 </file>
 
 <file path=customXml/item1.xml><?xml version="1.0" encoding="utf-8"?>
-<p:properties xmlns:p="http://schemas.microsoft.com/office/2006/metadata/properties" xmlns:xsi="http://www.w3.org/2001/XMLSchema-instance" xmlns:pc="http://schemas.microsoft.com/office/infopath/2007/PartnerControls">
-  <documentManagement>
-    <_ip_UnifiedCompliancePolicyUIAction xmlns="http://schemas.microsoft.com/sharepoint/v3" xsi:nil="true"/>
-    <Image xmlns="71af3243-3dd4-4a8d-8c0d-dd76da1f02a5">
-      <Url xsi:nil="true"/>
-      <Description xsi:nil="true"/>
-    </Image>
-    <Status xmlns="71af3243-3dd4-4a8d-8c0d-dd76da1f02a5">Not started</Status>
-    <Background xmlns="71af3243-3dd4-4a8d-8c0d-dd76da1f02a5">false</Background>
-    <_ip_UnifiedCompliancePolicyProperties xmlns="http://schemas.microsoft.com/sharepoint/v3" xsi:nil="true"/>
-    <ImageTagsTaxHTField xmlns="71af3243-3dd4-4a8d-8c0d-dd76da1f02a5">
-      <Terms xmlns="http://schemas.microsoft.com/office/infopath/2007/PartnerControls"/>
-    </ImageTagsTaxHTField>
-    <TaxCatchAll xmlns="230e9df3-be65-4c73-a93b-d1236ebd677e" xsi:nil="true"/>
-    <MediaServiceKeyPoints xmlns="71af3243-3dd4-4a8d-8c0d-dd76da1f02a5" xsi:nil="true"/>
-  </documentManagement>
-</p:properties>
-</file>
-
-<file path=customXml/item2.xml><?xml version="1.0" encoding="utf-8"?>
-<?mso-contentType ?>
-<FormTemplates xmlns="http://schemas.microsoft.com/sharepoint/v3/contenttype/forms">
-  <Display>DocumentLibraryForm</Display>
-  <Edit>DocumentLibraryForm</Edit>
-  <New>DocumentLibraryForm</New>
-</FormTemplates>
-</file>
-
-<file path=customXml/item3.xml><?xml version="1.0" encoding="utf-8"?>
 <ct:contentTypeSchema xmlns:ct="http://schemas.microsoft.com/office/2006/metadata/contentType" xmlns:ma="http://schemas.microsoft.com/office/2006/metadata/properties/metaAttributes" ct:_="" ma:_="" ma:contentTypeName="Document" ma:contentTypeID="0x01010079F111ED35F8CC479449609E8A0923A6" ma:contentTypeVersion="26" ma:contentTypeDescription="Create a new document." ma:contentTypeScope="" ma:versionID="ac37c1753acd5e330d2062ccec26ea66">
   <xsd:schema xmlns:xsd="http://www.w3.org/2001/XMLSchema" xmlns:xs="http://www.w3.org/2001/XMLSchema" xmlns:p="http://schemas.microsoft.com/office/2006/metadata/properties" xmlns:ns1="http://schemas.microsoft.com/sharepoint/v3" xmlns:ns2="71af3243-3dd4-4a8d-8c0d-dd76da1f02a5" xmlns:ns3="16c05727-aa75-4e4a-9b5f-8a80a1165891" xmlns:ns4="230e9df3-be65-4c73-a93b-d1236ebd677e" targetNamespace="http://schemas.microsoft.com/office/2006/metadata/properties" ma:root="true" ma:fieldsID="3b340c7101c92c5120abd06486f94548" ns1:_="" ns2:_="" ns3:_="" ns4:_="">
     <xsd:import namespace="http://schemas.microsoft.com/sharepoint/v3"/>
@@ -3891,27 +3663,36 @@
 </ct:contentTypeSchema>
 </file>
 
-<file path=customXml/itemProps1.xml><?xml version="1.0" encoding="utf-8"?>
-<ds:datastoreItem xmlns:ds="http://schemas.openxmlformats.org/officeDocument/2006/customXml" ds:itemID="{C7DCE20C-610A-4626-841D-1F10857B445E}">
-  <ds:schemaRefs>
-    <ds:schemaRef ds:uri="http://schemas.microsoft.com/office/2006/metadata/properties"/>
-    <ds:schemaRef ds:uri="http://schemas.microsoft.com/office/infopath/2007/PartnerControls"/>
-    <ds:schemaRef ds:uri="http://schemas.microsoft.com/sharepoint/v3"/>
-    <ds:schemaRef ds:uri="71af3243-3dd4-4a8d-8c0d-dd76da1f02a5"/>
-    <ds:schemaRef ds:uri="230e9df3-be65-4c73-a93b-d1236ebd677e"/>
-  </ds:schemaRefs>
-</ds:datastoreItem>
+<file path=customXml/item2.xml><?xml version="1.0" encoding="utf-8"?>
+<?mso-contentType ?>
+<FormTemplates xmlns="http://schemas.microsoft.com/sharepoint/v3/contenttype/forms">
+  <Display>DocumentLibraryForm</Display>
+  <Edit>DocumentLibraryForm</Edit>
+  <New>DocumentLibraryForm</New>
+</FormTemplates>
 </file>
 
-<file path=customXml/itemProps2.xml><?xml version="1.0" encoding="utf-8"?>
-<ds:datastoreItem xmlns:ds="http://schemas.openxmlformats.org/officeDocument/2006/customXml" ds:itemID="{2D686CB8-6245-413C-A355-156513A377FC}">
-  <ds:schemaRefs>
-    <ds:schemaRef ds:uri="http://schemas.microsoft.com/sharepoint/v3/contenttype/forms"/>
-  </ds:schemaRefs>
-</ds:datastoreItem>
+<file path=customXml/item3.xml><?xml version="1.0" encoding="utf-8"?>
+<p:properties xmlns:p="http://schemas.microsoft.com/office/2006/metadata/properties" xmlns:xsi="http://www.w3.org/2001/XMLSchema-instance" xmlns:pc="http://schemas.microsoft.com/office/infopath/2007/PartnerControls">
+  <documentManagement>
+    <_ip_UnifiedCompliancePolicyUIAction xmlns="http://schemas.microsoft.com/sharepoint/v3" xsi:nil="true"/>
+    <Image xmlns="71af3243-3dd4-4a8d-8c0d-dd76da1f02a5">
+      <Url xsi:nil="true"/>
+      <Description xsi:nil="true"/>
+    </Image>
+    <Status xmlns="71af3243-3dd4-4a8d-8c0d-dd76da1f02a5">Not started</Status>
+    <Background xmlns="71af3243-3dd4-4a8d-8c0d-dd76da1f02a5">false</Background>
+    <_ip_UnifiedCompliancePolicyProperties xmlns="http://schemas.microsoft.com/sharepoint/v3" xsi:nil="true"/>
+    <ImageTagsTaxHTField xmlns="71af3243-3dd4-4a8d-8c0d-dd76da1f02a5">
+      <Terms xmlns="http://schemas.microsoft.com/office/infopath/2007/PartnerControls"/>
+    </ImageTagsTaxHTField>
+    <TaxCatchAll xmlns="230e9df3-be65-4c73-a93b-d1236ebd677e" xsi:nil="true"/>
+    <MediaServiceKeyPoints xmlns="71af3243-3dd4-4a8d-8c0d-dd76da1f02a5" xsi:nil="true"/>
+  </documentManagement>
+</p:properties>
 </file>
 
-<file path=customXml/itemProps3.xml><?xml version="1.0" encoding="utf-8"?>
+<file path=customXml/itemProps1.xml><?xml version="1.0" encoding="utf-8"?>
 <ds:datastoreItem xmlns:ds="http://schemas.openxmlformats.org/officeDocument/2006/customXml" ds:itemID="{3B411A11-DDA3-4BC4-B0BC-14026E6D5DF4}">
   <ds:schemaRefs>
     <ds:schemaRef ds:uri="http://schemas.microsoft.com/office/2006/metadata/contentType"/>
@@ -3930,4 +3711,24 @@
     <ds:schemaRef ds:uri="http://schemas.microsoft.com/internal/obd"/>
   </ds:schemaRefs>
 </ds:datastoreItem>
+</file>
+
+<file path=customXml/itemProps2.xml><?xml version="1.0" encoding="utf-8"?>
+<ds:datastoreItem xmlns:ds="http://schemas.openxmlformats.org/officeDocument/2006/customXml" ds:itemID="{2D686CB8-6245-413C-A355-156513A377FC}">
+  <ds:schemaRefs>
+    <ds:schemaRef ds:uri="http://schemas.microsoft.com/sharepoint/v3/contenttype/forms"/>
+  </ds:schemaRefs>
+</ds:datastoreItem>
+</file>
+
+<file path=customXml/itemProps3.xml><?xml version="1.0" encoding="utf-8"?>
+<ds:datastoreItem xmlns:ds="http://schemas.openxmlformats.org/officeDocument/2006/customXml" ds:itemID="{C7DCE20C-610A-4626-841D-1F10857B445E}">
+  <ds:schemaRefs>
+    <ds:schemaRef ds:uri="http://schemas.microsoft.com/office/2006/metadata/properties"/>
+    <ds:schemaRef ds:uri="http://schemas.microsoft.com/office/infopath/2007/PartnerControls"/>
+    <ds:schemaRef ds:uri="http://schemas.microsoft.com/sharepoint/v3"/>
+    <ds:schemaRef ds:uri="71af3243-3dd4-4a8d-8c0d-dd76da1f02a5"/>
+    <ds:schemaRef ds:uri="230e9df3-be65-4c73-a93b-d1236ebd677e"/>
+  </ds:schemaRefs>
+</ds:datastoreItem>
 </file>